--- a/通达信.docx
+++ b/通达信.docx
@@ -39,7 +39,7 @@
           <w:r>
             <w:fldChar w:fldCharType="separate"/>
           </w:r>
-          <w:hyperlink w:anchor="_Toc462689502" w:history="1">
+          <w:hyperlink w:anchor="_Toc463900776" w:history="1">
             <w:r>
               <w:rPr>
                 <w:rStyle w:val="Hyperlink"/>
@@ -82,7 +82,7 @@
                 <w:noProof/>
                 <w:webHidden/>
               </w:rPr>
-              <w:instrText xml:space="preserve"> PAGEREF _Toc462689502 \h </w:instrText>
+              <w:instrText xml:space="preserve"> PAGEREF _Toc463900776 \h </w:instrText>
             </w:r>
             <w:r>
               <w:rPr>
@@ -125,7 +125,7 @@
               <w:sz w:val="21"/>
             </w:rPr>
           </w:pPr>
-          <w:hyperlink w:anchor="_Toc462689503" w:history="1">
+          <w:hyperlink w:anchor="_Toc463900777" w:history="1">
             <w:r>
               <w:rPr>
                 <w:rStyle w:val="Hyperlink"/>
@@ -183,7 +183,7 @@
                 <w:noProof/>
                 <w:webHidden/>
               </w:rPr>
-              <w:instrText xml:space="preserve"> PAGEREF _Toc462689503 \h </w:instrText>
+              <w:instrText xml:space="preserve"> PAGEREF _Toc463900777 \h </w:instrText>
             </w:r>
             <w:r>
               <w:rPr>
@@ -226,7 +226,7 @@
               <w:sz w:val="21"/>
             </w:rPr>
           </w:pPr>
-          <w:hyperlink w:anchor="_Toc462689504" w:history="1">
+          <w:hyperlink w:anchor="_Toc463900778" w:history="1">
             <w:r>
               <w:rPr>
                 <w:rStyle w:val="Hyperlink"/>
@@ -269,7 +269,7 @@
                 <w:noProof/>
                 <w:webHidden/>
               </w:rPr>
-              <w:instrText xml:space="preserve"> PAGEREF _Toc462689504 \h </w:instrText>
+              <w:instrText xml:space="preserve"> PAGEREF _Toc463900778 \h </w:instrText>
             </w:r>
             <w:r>
               <w:rPr>
@@ -312,7 +312,7 @@
               <w:sz w:val="21"/>
             </w:rPr>
           </w:pPr>
-          <w:hyperlink w:anchor="_Toc462689505" w:history="1">
+          <w:hyperlink w:anchor="_Toc463900779" w:history="1">
             <w:r>
               <w:rPr>
                 <w:rStyle w:val="Hyperlink"/>
@@ -370,7 +370,7 @@
                 <w:noProof/>
                 <w:webHidden/>
               </w:rPr>
-              <w:instrText xml:space="preserve"> PAGEREF _Toc462689505 \h </w:instrText>
+              <w:instrText xml:space="preserve"> PAGEREF _Toc463900779 \h </w:instrText>
             </w:r>
             <w:r>
               <w:rPr>
@@ -413,7 +413,7 @@
               <w:sz w:val="21"/>
             </w:rPr>
           </w:pPr>
-          <w:hyperlink w:anchor="_Toc462689506" w:history="1">
+          <w:hyperlink w:anchor="_Toc463900780" w:history="1">
             <w:r>
               <w:rPr>
                 <w:rStyle w:val="Hyperlink"/>
@@ -448,7 +448,7 @@
                 <w:noProof/>
                 <w:webHidden/>
               </w:rPr>
-              <w:instrText xml:space="preserve"> PAGEREF _Toc462689506 \h </w:instrText>
+              <w:instrText xml:space="preserve"> PAGEREF _Toc463900780 \h </w:instrText>
             </w:r>
             <w:r>
               <w:rPr>
@@ -491,7 +491,7 @@
               <w:sz w:val="21"/>
             </w:rPr>
           </w:pPr>
-          <w:hyperlink w:anchor="_Toc462689507" w:history="1">
+          <w:hyperlink w:anchor="_Toc463900781" w:history="1">
             <w:r>
               <w:rPr>
                 <w:rStyle w:val="Hyperlink"/>
@@ -549,7 +549,7 @@
                 <w:noProof/>
                 <w:webHidden/>
               </w:rPr>
-              <w:instrText xml:space="preserve"> PAGEREF _Toc462689507 \h </w:instrText>
+              <w:instrText xml:space="preserve"> PAGEREF _Toc463900781 \h </w:instrText>
             </w:r>
             <w:r>
               <w:rPr>
@@ -570,6 +570,350 @@
                 <w:webHidden/>
               </w:rPr>
               <w:t>3</w:t>
+            </w:r>
+            <w:r>
+              <w:rPr>
+                <w:noProof/>
+                <w:webHidden/>
+              </w:rPr>
+              <w:fldChar w:fldCharType="end"/>
+            </w:r>
+          </w:hyperlink>
+        </w:p>
+        <w:p>
+          <w:pPr>
+            <w:pStyle w:val="TOC2"/>
+            <w:tabs>
+              <w:tab w:val="right" w:leader="dot" w:pos="8630"/>
+            </w:tabs>
+            <w:rPr>
+              <w:noProof/>
+              <w:kern w:val="2"/>
+              <w:sz w:val="21"/>
+            </w:rPr>
+          </w:pPr>
+          <w:hyperlink w:anchor="_Toc463900782" w:history="1">
+            <w:r>
+              <w:rPr>
+                <w:rStyle w:val="Hyperlink"/>
+                <w:noProof/>
+              </w:rPr>
+              <w:t>3.2.</w:t>
+            </w:r>
+            <w:r>
+              <w:rPr>
+                <w:rStyle w:val="Hyperlink"/>
+                <w:rFonts w:hint="eastAsia"/>
+                <w:noProof/>
+              </w:rPr>
+              <w:t xml:space="preserve"> </w:t>
+            </w:r>
+            <w:r>
+              <w:rPr>
+                <w:rStyle w:val="Hyperlink"/>
+                <w:rFonts w:hint="eastAsia"/>
+                <w:noProof/>
+              </w:rPr>
+              <w:t>选股公式中插入函数</w:t>
+            </w:r>
+            <w:r>
+              <w:rPr>
+                <w:noProof/>
+                <w:webHidden/>
+              </w:rPr>
+              <w:tab/>
+            </w:r>
+            <w:r>
+              <w:rPr>
+                <w:noProof/>
+                <w:webHidden/>
+              </w:rPr>
+              <w:fldChar w:fldCharType="begin"/>
+            </w:r>
+            <w:r>
+              <w:rPr>
+                <w:noProof/>
+                <w:webHidden/>
+              </w:rPr>
+              <w:instrText xml:space="preserve"> PAGEREF _Toc463900782 \h </w:instrText>
+            </w:r>
+            <w:r>
+              <w:rPr>
+                <w:noProof/>
+                <w:webHidden/>
+              </w:rPr>
+            </w:r>
+            <w:r>
+              <w:rPr>
+                <w:noProof/>
+                <w:webHidden/>
+              </w:rPr>
+              <w:fldChar w:fldCharType="separate"/>
+            </w:r>
+            <w:r>
+              <w:rPr>
+                <w:noProof/>
+                <w:webHidden/>
+              </w:rPr>
+              <w:t>4</w:t>
+            </w:r>
+            <w:r>
+              <w:rPr>
+                <w:noProof/>
+                <w:webHidden/>
+              </w:rPr>
+              <w:fldChar w:fldCharType="end"/>
+            </w:r>
+          </w:hyperlink>
+        </w:p>
+        <w:p>
+          <w:pPr>
+            <w:pStyle w:val="TOC2"/>
+            <w:tabs>
+              <w:tab w:val="right" w:leader="dot" w:pos="8630"/>
+            </w:tabs>
+            <w:rPr>
+              <w:noProof/>
+              <w:kern w:val="2"/>
+              <w:sz w:val="21"/>
+            </w:rPr>
+          </w:pPr>
+          <w:hyperlink w:anchor="_Toc463900783" w:history="1">
+            <w:r>
+              <w:rPr>
+                <w:rStyle w:val="Hyperlink"/>
+                <w:noProof/>
+              </w:rPr>
+              <w:t>3.3.</w:t>
+            </w:r>
+            <w:r>
+              <w:rPr>
+                <w:rStyle w:val="Hyperlink"/>
+                <w:rFonts w:hint="eastAsia"/>
+                <w:noProof/>
+              </w:rPr>
+              <w:t xml:space="preserve"> </w:t>
+            </w:r>
+            <w:r>
+              <w:rPr>
+                <w:rStyle w:val="Hyperlink"/>
+                <w:rFonts w:hint="eastAsia"/>
+                <w:noProof/>
+              </w:rPr>
+              <w:t>通达信公式中插入注释</w:t>
+            </w:r>
+            <w:r>
+              <w:rPr>
+                <w:noProof/>
+                <w:webHidden/>
+              </w:rPr>
+              <w:tab/>
+            </w:r>
+            <w:r>
+              <w:rPr>
+                <w:noProof/>
+                <w:webHidden/>
+              </w:rPr>
+              <w:fldChar w:fldCharType="begin"/>
+            </w:r>
+            <w:r>
+              <w:rPr>
+                <w:noProof/>
+                <w:webHidden/>
+              </w:rPr>
+              <w:instrText xml:space="preserve"> PAGEREF _Toc463900783 \h </w:instrText>
+            </w:r>
+            <w:r>
+              <w:rPr>
+                <w:noProof/>
+                <w:webHidden/>
+              </w:rPr>
+            </w:r>
+            <w:r>
+              <w:rPr>
+                <w:noProof/>
+                <w:webHidden/>
+              </w:rPr>
+              <w:fldChar w:fldCharType="separate"/>
+            </w:r>
+            <w:r>
+              <w:rPr>
+                <w:noProof/>
+                <w:webHidden/>
+              </w:rPr>
+              <w:t>5</w:t>
+            </w:r>
+            <w:r>
+              <w:rPr>
+                <w:noProof/>
+                <w:webHidden/>
+              </w:rPr>
+              <w:fldChar w:fldCharType="end"/>
+            </w:r>
+          </w:hyperlink>
+        </w:p>
+        <w:p>
+          <w:pPr>
+            <w:pStyle w:val="TOC2"/>
+            <w:tabs>
+              <w:tab w:val="right" w:leader="dot" w:pos="8630"/>
+            </w:tabs>
+            <w:rPr>
+              <w:noProof/>
+              <w:kern w:val="2"/>
+              <w:sz w:val="21"/>
+            </w:rPr>
+          </w:pPr>
+          <w:hyperlink w:anchor="_Toc463900784" w:history="1">
+            <w:r>
+              <w:rPr>
+                <w:rStyle w:val="Hyperlink"/>
+                <w:noProof/>
+              </w:rPr>
+              <w:t>3.4.</w:t>
+            </w:r>
+            <w:r>
+              <w:rPr>
+                <w:rStyle w:val="Hyperlink"/>
+                <w:rFonts w:hint="eastAsia"/>
+                <w:noProof/>
+              </w:rPr>
+              <w:t xml:space="preserve"> </w:t>
+            </w:r>
+            <w:r>
+              <w:rPr>
+                <w:rStyle w:val="Hyperlink"/>
+                <w:rFonts w:hint="eastAsia"/>
+                <w:noProof/>
+              </w:rPr>
+              <w:t>同股票代码，板块，名字相关的函数</w:t>
+            </w:r>
+            <w:r>
+              <w:rPr>
+                <w:noProof/>
+                <w:webHidden/>
+              </w:rPr>
+              <w:tab/>
+            </w:r>
+            <w:r>
+              <w:rPr>
+                <w:noProof/>
+                <w:webHidden/>
+              </w:rPr>
+              <w:fldChar w:fldCharType="begin"/>
+            </w:r>
+            <w:r>
+              <w:rPr>
+                <w:noProof/>
+                <w:webHidden/>
+              </w:rPr>
+              <w:instrText xml:space="preserve"> PAGEREF _Toc463900784 \h </w:instrText>
+            </w:r>
+            <w:r>
+              <w:rPr>
+                <w:noProof/>
+                <w:webHidden/>
+              </w:rPr>
+            </w:r>
+            <w:r>
+              <w:rPr>
+                <w:noProof/>
+                <w:webHidden/>
+              </w:rPr>
+              <w:fldChar w:fldCharType="separate"/>
+            </w:r>
+            <w:r>
+              <w:rPr>
+                <w:noProof/>
+                <w:webHidden/>
+              </w:rPr>
+              <w:t>6</w:t>
+            </w:r>
+            <w:r>
+              <w:rPr>
+                <w:noProof/>
+                <w:webHidden/>
+              </w:rPr>
+              <w:fldChar w:fldCharType="end"/>
+            </w:r>
+          </w:hyperlink>
+        </w:p>
+        <w:p>
+          <w:pPr>
+            <w:pStyle w:val="TOC1"/>
+            <w:tabs>
+              <w:tab w:val="right" w:leader="dot" w:pos="8630"/>
+            </w:tabs>
+            <w:rPr>
+              <w:noProof/>
+              <w:kern w:val="2"/>
+              <w:sz w:val="21"/>
+            </w:rPr>
+          </w:pPr>
+          <w:hyperlink w:anchor="_Toc463900785" w:history="1">
+            <w:r>
+              <w:rPr>
+                <w:rStyle w:val="Hyperlink"/>
+                <w:noProof/>
+              </w:rPr>
+              <w:t>4.</w:t>
+            </w:r>
+            <w:r>
+              <w:rPr>
+                <w:rStyle w:val="Hyperlink"/>
+                <w:rFonts w:hint="eastAsia"/>
+                <w:noProof/>
+              </w:rPr>
+              <w:t xml:space="preserve"> </w:t>
+            </w:r>
+            <w:r>
+              <w:rPr>
+                <w:rStyle w:val="Hyperlink"/>
+                <w:rFonts w:hint="eastAsia"/>
+                <w:noProof/>
+              </w:rPr>
+              <w:t>阶段涨幅巨大</w:t>
+            </w:r>
+            <w:r>
+              <w:rPr>
+                <w:noProof/>
+                <w:webHidden/>
+              </w:rPr>
+              <w:tab/>
+            </w:r>
+            <w:r>
+              <w:rPr>
+                <w:noProof/>
+                <w:webHidden/>
+              </w:rPr>
+              <w:fldChar w:fldCharType="begin"/>
+            </w:r>
+            <w:r>
+              <w:rPr>
+                <w:noProof/>
+                <w:webHidden/>
+              </w:rPr>
+              <w:instrText xml:space="preserve"> PAGEREF _Toc463900785 \h </w:instrText>
+            </w:r>
+            <w:r>
+              <w:rPr>
+                <w:noProof/>
+                <w:webHidden/>
+              </w:rPr>
+            </w:r>
+            <w:r>
+              <w:rPr>
+                <w:noProof/>
+                <w:webHidden/>
+              </w:rPr>
+              <w:fldChar w:fldCharType="separate"/>
+            </w:r>
+            <w:r>
+              <w:rPr>
+                <w:noProof/>
+                <w:webHidden/>
+              </w:rPr>
+              <w:t>6</w:t>
             </w:r>
             <w:r>
               <w:rPr>
@@ -611,7 +955,7 @@
       <w:pPr>
         <w:pStyle w:val="Heading1"/>
       </w:pPr>
-      <w:bookmarkStart w:id="0" w:name="_Toc462689502"/>
+      <w:bookmarkStart w:id="0" w:name="_Toc463900776"/>
       <w:r>
         <w:rPr>
           <w:rFonts w:hint="eastAsia"/>
@@ -763,7 +1107,7 @@
       <w:pPr>
         <w:pStyle w:val="Heading1"/>
       </w:pPr>
-      <w:bookmarkStart w:id="1" w:name="_Toc462689503"/>
+      <w:bookmarkStart w:id="1" w:name="_Toc463900777"/>
       <w:r>
         <w:rPr>
           <w:rFonts w:hint="eastAsia"/>
@@ -927,11 +1271,8 @@
     <w:p>
       <w:pPr>
         <w:pStyle w:val="Heading1"/>
-        <w:rPr>
-          <w:rFonts w:hint="eastAsia"/>
-        </w:rPr>
       </w:pPr>
-      <w:bookmarkStart w:id="2" w:name="_Toc462689504"/>
+      <w:bookmarkStart w:id="2" w:name="_Toc463900778"/>
       <w:r>
         <w:rPr>
           <w:rFonts w:hint="eastAsia"/>
@@ -945,7 +1286,7 @@
       <w:pPr>
         <w:pStyle w:val="Heading2"/>
       </w:pPr>
-      <w:bookmarkStart w:id="3" w:name="_Toc462689505"/>
+      <w:bookmarkStart w:id="3" w:name="_Toc463900779"/>
       <w:r>
         <w:rPr>
           <w:rFonts w:hint="eastAsia"/>
@@ -1079,7 +1420,7 @@
       <w:pPr>
         <w:pStyle w:val="Heading3"/>
       </w:pPr>
-      <w:bookmarkStart w:id="4" w:name="_Toc462689506"/>
+      <w:bookmarkStart w:id="4" w:name="_Toc463900780"/>
       <w:r>
         <w:rPr>
           <w:rFonts w:hint="eastAsia"/>
@@ -1111,41 +1452,35 @@
       <w:pPr>
         <w:pStyle w:val="Heading3"/>
         <w:rPr>
+          <w:noProof/>
+        </w:rPr>
+      </w:pPr>
+      <w:bookmarkStart w:id="5" w:name="_Toc463900781"/>
+      <w:r>
+        <w:rPr>
           <w:rFonts w:hint="eastAsia"/>
           <w:noProof/>
         </w:rPr>
-      </w:pPr>
-      <w:bookmarkStart w:id="5" w:name="_Toc462689507"/>
+        <w:lastRenderedPageBreak/>
+        <w:t>在软件中看</w:t>
+      </w:r>
       <w:r>
         <w:rPr>
           <w:rFonts w:hint="eastAsia"/>
           <w:noProof/>
         </w:rPr>
-        <w:lastRenderedPageBreak/>
-        <w:t>在软件中看</w:t>
+        <w:t>DYNAINFO</w:t>
       </w:r>
       <w:r>
         <w:rPr>
           <w:rFonts w:hint="eastAsia"/>
           <w:noProof/>
         </w:rPr>
-        <w:t>DYNAINFO</w:t>
-      </w:r>
-      <w:r>
-        <w:rPr>
-          <w:rFonts w:hint="eastAsia"/>
-          <w:noProof/>
-        </w:rPr>
         <w:t>用法</w:t>
       </w:r>
       <w:bookmarkEnd w:id="5"/>
     </w:p>
     <w:p>
-      <w:pPr>
-        <w:rPr>
-          <w:rFonts w:hint="eastAsia"/>
-        </w:rPr>
-      </w:pPr>
       <w:r>
         <w:rPr>
           <w:noProof/>
@@ -1190,10 +1525,8 @@
     <w:p>
       <w:pPr>
         <w:pStyle w:val="Heading2"/>
-        <w:rPr>
-          <w:rFonts w:hint="eastAsia"/>
-        </w:rPr>
       </w:pPr>
+      <w:bookmarkStart w:id="6" w:name="_Toc463900782"/>
       <w:r>
         <w:rPr>
           <w:rFonts w:hint="eastAsia"/>
@@ -1201,6 +1534,7 @@
         <w:lastRenderedPageBreak/>
         <w:t>选股公式中插入函数</w:t>
       </w:r>
+      <w:bookmarkEnd w:id="6"/>
     </w:p>
     <w:p>
       <w:r>
@@ -1247,10 +1581,8 @@
     <w:p>
       <w:pPr>
         <w:pStyle w:val="Heading2"/>
-        <w:rPr>
-          <w:rFonts w:hint="eastAsia"/>
-        </w:rPr>
       </w:pPr>
+      <w:bookmarkStart w:id="7" w:name="_Toc463900783"/>
       <w:r>
         <w:rPr>
           <w:rFonts w:hint="eastAsia"/>
@@ -1258,13 +1590,9 @@
         <w:lastRenderedPageBreak/>
         <w:t>通达信公式中插入注释</w:t>
       </w:r>
-    </w:p>
-    <w:p>
-      <w:pPr>
-        <w:rPr>
-          <w:rFonts w:hint="eastAsia"/>
-        </w:rPr>
-      </w:pPr>
+      <w:bookmarkEnd w:id="7"/>
+    </w:p>
+    <w:p>
       <w:r>
         <w:rPr>
           <w:noProof/>
@@ -1306,20 +1634,12 @@
         </w:drawing>
       </w:r>
     </w:p>
-    <w:p>
-      <w:pPr>
-        <w:rPr>
-          <w:rFonts w:hint="eastAsia"/>
-        </w:rPr>
-      </w:pPr>
-    </w:p>
+    <w:p/>
     <w:p>
       <w:pPr>
         <w:pStyle w:val="Heading2"/>
-        <w:rPr>
-          <w:rFonts w:hint="eastAsia"/>
-        </w:rPr>
       </w:pPr>
+      <w:bookmarkStart w:id="8" w:name="_Toc463900784"/>
       <w:r>
         <w:rPr>
           <w:rFonts w:hint="eastAsia"/>
@@ -1327,6 +1647,7 @@
         <w:lastRenderedPageBreak/>
         <w:t>同股票代码，板块，名字相关的函数</w:t>
       </w:r>
+      <w:bookmarkEnd w:id="8"/>
     </w:p>
     <w:p>
       <w:r>
@@ -1369,11 +1690,88 @@
           </wp:inline>
         </w:drawing>
       </w:r>
-      <w:bookmarkStart w:id="6" w:name="_GoBack"/>
-      <w:bookmarkEnd w:id="6"/>
+    </w:p>
+    <w:p>
+      <w:pPr>
+        <w:pStyle w:val="Heading1"/>
+      </w:pPr>
+      <w:bookmarkStart w:id="9" w:name="_Toc463900785"/>
+      <w:r>
+        <w:rPr>
+          <w:rFonts w:hint="eastAsia"/>
+        </w:rPr>
+        <w:t>阶段涨幅巨大</w:t>
+      </w:r>
+      <w:bookmarkEnd w:id="9"/>
+    </w:p>
+    <w:p>
+      <w:r>
+        <w:rPr>
+          <w:rFonts w:hint="eastAsia"/>
+        </w:rPr>
+        <w:t>一般这类股票还伴随着明显的成交量</w:t>
+      </w:r>
+      <w:r>
+        <w:rPr>
+          <w:rFonts w:hint="eastAsia"/>
+        </w:rPr>
+        <w:t>，可以留意一下后续阶段的走势，应该很糟糕</w:t>
+      </w:r>
+    </w:p>
+    <w:p>
+      <w:hyperlink r:id="rId20" w:history="1">
+        <w:r>
+          <w:rPr>
+            <w:rStyle w:val="Hyperlink"/>
+            <w:rFonts w:hint="eastAsia"/>
+          </w:rPr>
+          <w:t>大涨幅</w:t>
+        </w:r>
+        <w:r>
+          <w:rPr>
+            <w:rStyle w:val="Hyperlink"/>
+            <w:rFonts w:hint="eastAsia"/>
+          </w:rPr>
+          <w:t>.xlsx</w:t>
+        </w:r>
+      </w:hyperlink>
+    </w:p>
+    <w:p>
+      <w:pPr>
+        <w:pStyle w:val="Heading1"/>
+        <w:rPr>
+          <w:rFonts w:hint="eastAsia"/>
+        </w:rPr>
+      </w:pPr>
+      <w:r>
+        <w:rPr>
+          <w:rFonts w:hint="eastAsia"/>
+        </w:rPr>
+        <w:t>趋势</w:t>
+      </w:r>
+    </w:p>
+    <w:p>
+      <w:hyperlink r:id="rId21" w:history="1">
+        <w:r>
+          <w:rPr>
+            <w:rStyle w:val="Hyperlink"/>
+            <w:rFonts w:hint="eastAsia"/>
+          </w:rPr>
+          <w:t>趋势</w:t>
+        </w:r>
+        <w:r>
+          <w:rPr>
+            <w:rStyle w:val="Hyperlink"/>
+            <w:rFonts w:hint="eastAsia"/>
+          </w:rPr>
+          <w:t>.xlsx</w:t>
+        </w:r>
+      </w:hyperlink>
+      <w:bookmarkStart w:id="10" w:name="_GoBack"/>
+      <w:bookmarkEnd w:id="10"/>
     </w:p>
     <w:sectPr>
-      <w:footerReference w:type="default" r:id="rId20"/>
+      <w:footerReference w:type="default" r:id="rId22"/>
       <w:pgSz w:w="12240" w:h="15840"/>
       <w:pgMar w:top="1440" w:right="1800" w:bottom="1440" w:left="1800" w:header="720" w:footer="720" w:gutter="0"/>
       <w:pgNumType w:start="1"/>
@@ -2916,7 +3314,7 @@
 </file>
 
 <file path=customXml/itemProps1.xml><?xml version="1.0" encoding="utf-8"?>
-<ds:datastoreItem xmlns:ds="http://schemas.openxmlformats.org/officeDocument/2006/customXml" ds:itemID="{E6CAC6CC-EB98-430E-AD12-B648E551AC47}">
+<ds:datastoreItem xmlns:ds="http://schemas.openxmlformats.org/officeDocument/2006/customXml" ds:itemID="{37C0661E-9C42-41DA-BF27-A6143054138B}">
   <ds:schemaRefs>
     <ds:schemaRef ds:uri="http://schemas.openxmlformats.org/officeDocument/2006/bibliography"/>
   </ds:schemaRefs>

--- a/通达信.docx
+++ b/通达信.docx
@@ -39,7 +39,7 @@
           <w:r>
             <w:fldChar w:fldCharType="separate"/>
           </w:r>
-          <w:hyperlink w:anchor="_Toc463900776" w:history="1">
+          <w:hyperlink w:anchor="_Toc464155677" w:history="1">
             <w:r>
               <w:rPr>
                 <w:rStyle w:val="Hyperlink"/>
@@ -82,7 +82,7 @@
                 <w:noProof/>
                 <w:webHidden/>
               </w:rPr>
-              <w:instrText xml:space="preserve"> PAGEREF _Toc463900776 \h </w:instrText>
+              <w:instrText xml:space="preserve"> PAGEREF _Toc464155677 \h </w:instrText>
             </w:r>
             <w:r>
               <w:rPr>
@@ -125,7 +125,7 @@
               <w:sz w:val="21"/>
             </w:rPr>
           </w:pPr>
-          <w:hyperlink w:anchor="_Toc463900777" w:history="1">
+          <w:hyperlink w:anchor="_Toc464155678" w:history="1">
             <w:r>
               <w:rPr>
                 <w:rStyle w:val="Hyperlink"/>
@@ -183,7 +183,7 @@
                 <w:noProof/>
                 <w:webHidden/>
               </w:rPr>
-              <w:instrText xml:space="preserve"> PAGEREF _Toc463900777 \h </w:instrText>
+              <w:instrText xml:space="preserve"> PAGEREF _Toc464155678 \h </w:instrText>
             </w:r>
             <w:r>
               <w:rPr>
@@ -226,7 +226,7 @@
               <w:sz w:val="21"/>
             </w:rPr>
           </w:pPr>
-          <w:hyperlink w:anchor="_Toc463900778" w:history="1">
+          <w:hyperlink w:anchor="_Toc464155679" w:history="1">
             <w:r>
               <w:rPr>
                 <w:rStyle w:val="Hyperlink"/>
@@ -269,7 +269,7 @@
                 <w:noProof/>
                 <w:webHidden/>
               </w:rPr>
-              <w:instrText xml:space="preserve"> PAGEREF _Toc463900778 \h </w:instrText>
+              <w:instrText xml:space="preserve"> PAGEREF _Toc464155679 \h </w:instrText>
             </w:r>
             <w:r>
               <w:rPr>
@@ -312,7 +312,7 @@
               <w:sz w:val="21"/>
             </w:rPr>
           </w:pPr>
-          <w:hyperlink w:anchor="_Toc463900779" w:history="1">
+          <w:hyperlink w:anchor="_Toc464155680" w:history="1">
             <w:r>
               <w:rPr>
                 <w:rStyle w:val="Hyperlink"/>
@@ -370,7 +370,7 @@
                 <w:noProof/>
                 <w:webHidden/>
               </w:rPr>
-              <w:instrText xml:space="preserve"> PAGEREF _Toc463900779 \h </w:instrText>
+              <w:instrText xml:space="preserve"> PAGEREF _Toc464155680 \h </w:instrText>
             </w:r>
             <w:r>
               <w:rPr>
@@ -413,7 +413,7 @@
               <w:sz w:val="21"/>
             </w:rPr>
           </w:pPr>
-          <w:hyperlink w:anchor="_Toc463900780" w:history="1">
+          <w:hyperlink w:anchor="_Toc464155681" w:history="1">
             <w:r>
               <w:rPr>
                 <w:rStyle w:val="Hyperlink"/>
@@ -448,7 +448,7 @@
                 <w:noProof/>
                 <w:webHidden/>
               </w:rPr>
-              <w:instrText xml:space="preserve"> PAGEREF _Toc463900780 \h </w:instrText>
+              <w:instrText xml:space="preserve"> PAGEREF _Toc464155681 \h </w:instrText>
             </w:r>
             <w:r>
               <w:rPr>
@@ -491,7 +491,7 @@
               <w:sz w:val="21"/>
             </w:rPr>
           </w:pPr>
-          <w:hyperlink w:anchor="_Toc463900781" w:history="1">
+          <w:hyperlink w:anchor="_Toc464155682" w:history="1">
             <w:r>
               <w:rPr>
                 <w:rStyle w:val="Hyperlink"/>
@@ -549,7 +549,7 @@
                 <w:noProof/>
                 <w:webHidden/>
               </w:rPr>
-              <w:instrText xml:space="preserve"> PAGEREF _Toc463900781 \h </w:instrText>
+              <w:instrText xml:space="preserve"> PAGEREF _Toc464155682 \h </w:instrText>
             </w:r>
             <w:r>
               <w:rPr>
@@ -592,7 +592,7 @@
               <w:sz w:val="21"/>
             </w:rPr>
           </w:pPr>
-          <w:hyperlink w:anchor="_Toc463900782" w:history="1">
+          <w:hyperlink w:anchor="_Toc464155683" w:history="1">
             <w:r>
               <w:rPr>
                 <w:rStyle w:val="Hyperlink"/>
@@ -635,7 +635,7 @@
                 <w:noProof/>
                 <w:webHidden/>
               </w:rPr>
-              <w:instrText xml:space="preserve"> PAGEREF _Toc463900782 \h </w:instrText>
+              <w:instrText xml:space="preserve"> PAGEREF _Toc464155683 \h </w:instrText>
             </w:r>
             <w:r>
               <w:rPr>
@@ -678,7 +678,7 @@
               <w:sz w:val="21"/>
             </w:rPr>
           </w:pPr>
-          <w:hyperlink w:anchor="_Toc463900783" w:history="1">
+          <w:hyperlink w:anchor="_Toc464155684" w:history="1">
             <w:r>
               <w:rPr>
                 <w:rStyle w:val="Hyperlink"/>
@@ -721,7 +721,7 @@
                 <w:noProof/>
                 <w:webHidden/>
               </w:rPr>
-              <w:instrText xml:space="preserve"> PAGEREF _Toc463900783 \h </w:instrText>
+              <w:instrText xml:space="preserve"> PAGEREF _Toc464155684 \h </w:instrText>
             </w:r>
             <w:r>
               <w:rPr>
@@ -764,7 +764,7 @@
               <w:sz w:val="21"/>
             </w:rPr>
           </w:pPr>
-          <w:hyperlink w:anchor="_Toc463900784" w:history="1">
+          <w:hyperlink w:anchor="_Toc464155685" w:history="1">
             <w:r>
               <w:rPr>
                 <w:rStyle w:val="Hyperlink"/>
@@ -807,93 +807,7 @@
                 <w:noProof/>
                 <w:webHidden/>
               </w:rPr>
-              <w:instrText xml:space="preserve"> PAGEREF _Toc463900784 \h </w:instrText>
-            </w:r>
-            <w:r>
-              <w:rPr>
-                <w:noProof/>
-                <w:webHidden/>
-              </w:rPr>
-            </w:r>
-            <w:r>
-              <w:rPr>
-                <w:noProof/>
-                <w:webHidden/>
-              </w:rPr>
-              <w:fldChar w:fldCharType="separate"/>
-            </w:r>
-            <w:r>
-              <w:rPr>
-                <w:noProof/>
-                <w:webHidden/>
-              </w:rPr>
-              <w:t>6</w:t>
-            </w:r>
-            <w:r>
-              <w:rPr>
-                <w:noProof/>
-                <w:webHidden/>
-              </w:rPr>
-              <w:fldChar w:fldCharType="end"/>
-            </w:r>
-          </w:hyperlink>
-        </w:p>
-        <w:p>
-          <w:pPr>
-            <w:pStyle w:val="TOC1"/>
-            <w:tabs>
-              <w:tab w:val="right" w:leader="dot" w:pos="8630"/>
-            </w:tabs>
-            <w:rPr>
-              <w:noProof/>
-              <w:kern w:val="2"/>
-              <w:sz w:val="21"/>
-            </w:rPr>
-          </w:pPr>
-          <w:hyperlink w:anchor="_Toc463900785" w:history="1">
-            <w:r>
-              <w:rPr>
-                <w:rStyle w:val="Hyperlink"/>
-                <w:noProof/>
-              </w:rPr>
-              <w:t>4.</w:t>
-            </w:r>
-            <w:r>
-              <w:rPr>
-                <w:rStyle w:val="Hyperlink"/>
-                <w:rFonts w:hint="eastAsia"/>
-                <w:noProof/>
-              </w:rPr>
-              <w:t xml:space="preserve"> </w:t>
-            </w:r>
-            <w:r>
-              <w:rPr>
-                <w:rStyle w:val="Hyperlink"/>
-                <w:rFonts w:hint="eastAsia"/>
-                <w:noProof/>
-              </w:rPr>
-              <w:t>阶段涨幅巨大</w:t>
-            </w:r>
-            <w:r>
-              <w:rPr>
-                <w:noProof/>
-                <w:webHidden/>
-              </w:rPr>
-              <w:tab/>
-            </w:r>
-            <w:r>
-              <w:rPr>
-                <w:noProof/>
-                <w:webHidden/>
-              </w:rPr>
-              <w:fldChar w:fldCharType="begin"/>
-            </w:r>
-            <w:r>
-              <w:rPr>
-                <w:noProof/>
-                <w:webHidden/>
-              </w:rPr>
-              <w:instrText xml:space="preserve"> PAGEREF _Toc463900785 \h </w:instrText>
+              <w:instrText xml:space="preserve"> PAGEREF _Toc464155685 \h </w:instrText>
             </w:r>
             <w:r>
               <w:rPr>
@@ -950,12 +864,14 @@
       <w:r>
         <w:br w:type="page"/>
       </w:r>
+      <w:bookmarkStart w:id="0" w:name="_GoBack"/>
+      <w:bookmarkEnd w:id="0"/>
     </w:p>
     <w:p>
       <w:pPr>
         <w:pStyle w:val="Heading1"/>
       </w:pPr>
-      <w:bookmarkStart w:id="0" w:name="_Toc463900776"/>
+      <w:bookmarkStart w:id="1" w:name="_Toc464155677"/>
       <w:r>
         <w:rPr>
           <w:rFonts w:hint="eastAsia"/>
@@ -963,7 +879,7 @@
         <w:lastRenderedPageBreak/>
         <w:t>看证监会行业的平均市盈率</w:t>
       </w:r>
-      <w:bookmarkEnd w:id="0"/>
+      <w:bookmarkEnd w:id="1"/>
     </w:p>
     <w:p>
       <w:r>
@@ -1107,7 +1023,7 @@
       <w:pPr>
         <w:pStyle w:val="Heading1"/>
       </w:pPr>
-      <w:bookmarkStart w:id="1" w:name="_Toc463900777"/>
+      <w:bookmarkStart w:id="2" w:name="_Toc464155678"/>
       <w:r>
         <w:rPr>
           <w:rFonts w:hint="eastAsia"/>
@@ -1126,7 +1042,7 @@
         </w:rPr>
         <w:t>股或者所有板块的强弱分析</w:t>
       </w:r>
-      <w:bookmarkEnd w:id="1"/>
+      <w:bookmarkEnd w:id="2"/>
     </w:p>
     <w:p>
       <w:r>
@@ -1272,7 +1188,7 @@
       <w:pPr>
         <w:pStyle w:val="Heading1"/>
       </w:pPr>
-      <w:bookmarkStart w:id="2" w:name="_Toc463900778"/>
+      <w:bookmarkStart w:id="3" w:name="_Toc464155679"/>
       <w:r>
         <w:rPr>
           <w:rFonts w:hint="eastAsia"/>
@@ -1280,13 +1196,13 @@
         <w:lastRenderedPageBreak/>
         <w:t>选股公式</w:t>
       </w:r>
-      <w:bookmarkEnd w:id="2"/>
+      <w:bookmarkEnd w:id="3"/>
     </w:p>
     <w:p>
       <w:pPr>
         <w:pStyle w:val="Heading2"/>
       </w:pPr>
-      <w:bookmarkStart w:id="3" w:name="_Toc463900779"/>
+      <w:bookmarkStart w:id="4" w:name="_Toc464155680"/>
       <w:r>
         <w:rPr>
           <w:rFonts w:hint="eastAsia"/>
@@ -1305,7 +1221,7 @@
         </w:rPr>
         <w:t>、创业板公式</w:t>
       </w:r>
-      <w:bookmarkEnd w:id="3"/>
+      <w:bookmarkEnd w:id="4"/>
     </w:p>
     <w:p>
       <w:r>
@@ -1420,7 +1336,7 @@
       <w:pPr>
         <w:pStyle w:val="Heading3"/>
       </w:pPr>
-      <w:bookmarkStart w:id="4" w:name="_Toc463900780"/>
+      <w:bookmarkStart w:id="5" w:name="_Toc464155681"/>
       <w:r>
         <w:rPr>
           <w:rFonts w:hint="eastAsia"/>
@@ -1433,7 +1349,7 @@
         </w:rPr>
         <w:t>的用法</w:t>
       </w:r>
-      <w:bookmarkEnd w:id="4"/>
+      <w:bookmarkEnd w:id="5"/>
     </w:p>
     <w:p>
       <w:r>
@@ -1455,7 +1371,7 @@
           <w:noProof/>
         </w:rPr>
       </w:pPr>
-      <w:bookmarkStart w:id="5" w:name="_Toc463900781"/>
+      <w:bookmarkStart w:id="6" w:name="_Toc464155682"/>
       <w:r>
         <w:rPr>
           <w:rFonts w:hint="eastAsia"/>
@@ -1478,7 +1394,7 @@
         </w:rPr>
         <w:t>用法</w:t>
       </w:r>
-      <w:bookmarkEnd w:id="5"/>
+      <w:bookmarkEnd w:id="6"/>
     </w:p>
     <w:p>
       <w:r>
@@ -1526,7 +1442,7 @@
       <w:pPr>
         <w:pStyle w:val="Heading2"/>
       </w:pPr>
-      <w:bookmarkStart w:id="6" w:name="_Toc463900782"/>
+      <w:bookmarkStart w:id="7" w:name="_Toc464155683"/>
       <w:r>
         <w:rPr>
           <w:rFonts w:hint="eastAsia"/>
@@ -1534,7 +1450,7 @@
         <w:lastRenderedPageBreak/>
         <w:t>选股公式中插入函数</w:t>
       </w:r>
-      <w:bookmarkEnd w:id="6"/>
+      <w:bookmarkEnd w:id="7"/>
     </w:p>
     <w:p>
       <w:r>
@@ -1582,7 +1498,7 @@
       <w:pPr>
         <w:pStyle w:val="Heading2"/>
       </w:pPr>
-      <w:bookmarkStart w:id="7" w:name="_Toc463900783"/>
+      <w:bookmarkStart w:id="8" w:name="_Toc464155684"/>
       <w:r>
         <w:rPr>
           <w:rFonts w:hint="eastAsia"/>
@@ -1590,7 +1506,7 @@
         <w:lastRenderedPageBreak/>
         <w:t>通达信公式中插入注释</w:t>
       </w:r>
-      <w:bookmarkEnd w:id="7"/>
+      <w:bookmarkEnd w:id="8"/>
     </w:p>
     <w:p>
       <w:r>
@@ -1639,7 +1555,7 @@
       <w:pPr>
         <w:pStyle w:val="Heading2"/>
       </w:pPr>
-      <w:bookmarkStart w:id="8" w:name="_Toc463900784"/>
+      <w:bookmarkStart w:id="9" w:name="_Toc464155685"/>
       <w:r>
         <w:rPr>
           <w:rFonts w:hint="eastAsia"/>
@@ -1647,7 +1563,7 @@
         <w:lastRenderedPageBreak/>
         <w:t>同股票代码，板块，名字相关的函数</w:t>
       </w:r>
-      <w:bookmarkEnd w:id="8"/>
+      <w:bookmarkEnd w:id="9"/>
     </w:p>
     <w:p>
       <w:r>
@@ -1691,87 +1607,8 @@
         </w:drawing>
       </w:r>
     </w:p>
-    <w:p>
-      <w:pPr>
-        <w:pStyle w:val="Heading1"/>
-      </w:pPr>
-      <w:bookmarkStart w:id="9" w:name="_Toc463900785"/>
-      <w:r>
-        <w:rPr>
-          <w:rFonts w:hint="eastAsia"/>
-        </w:rPr>
-        <w:t>阶段涨幅巨大</w:t>
-      </w:r>
-      <w:bookmarkEnd w:id="9"/>
-    </w:p>
-    <w:p>
-      <w:r>
-        <w:rPr>
-          <w:rFonts w:hint="eastAsia"/>
-        </w:rPr>
-        <w:t>一般这类股票还伴随着明显的成交量</w:t>
-      </w:r>
-      <w:r>
-        <w:rPr>
-          <w:rFonts w:hint="eastAsia"/>
-        </w:rPr>
-        <w:t>，可以留意一下后续阶段的走势，应该很糟糕</w:t>
-      </w:r>
-    </w:p>
-    <w:p>
-      <w:hyperlink r:id="rId20" w:history="1">
-        <w:r>
-          <w:rPr>
-            <w:rStyle w:val="Hyperlink"/>
-            <w:rFonts w:hint="eastAsia"/>
-          </w:rPr>
-          <w:t>大涨幅</w:t>
-        </w:r>
-        <w:r>
-          <w:rPr>
-            <w:rStyle w:val="Hyperlink"/>
-            <w:rFonts w:hint="eastAsia"/>
-          </w:rPr>
-          <w:t>.xlsx</w:t>
-        </w:r>
-      </w:hyperlink>
-    </w:p>
-    <w:p>
-      <w:pPr>
-        <w:pStyle w:val="Heading1"/>
-        <w:rPr>
-          <w:rFonts w:hint="eastAsia"/>
-        </w:rPr>
-      </w:pPr>
-      <w:r>
-        <w:rPr>
-          <w:rFonts w:hint="eastAsia"/>
-        </w:rPr>
-        <w:t>趋势</w:t>
-      </w:r>
-    </w:p>
-    <w:p>
-      <w:hyperlink r:id="rId21" w:history="1">
-        <w:r>
-          <w:rPr>
-            <w:rStyle w:val="Hyperlink"/>
-            <w:rFonts w:hint="eastAsia"/>
-          </w:rPr>
-          <w:t>趋势</w:t>
-        </w:r>
-        <w:r>
-          <w:rPr>
-            <w:rStyle w:val="Hyperlink"/>
-            <w:rFonts w:hint="eastAsia"/>
-          </w:rPr>
-          <w:t>.xlsx</w:t>
-        </w:r>
-      </w:hyperlink>
-      <w:bookmarkStart w:id="10" w:name="_GoBack"/>
-      <w:bookmarkEnd w:id="10"/>
-    </w:p>
     <w:sectPr>
-      <w:footerReference w:type="default" r:id="rId22"/>
+      <w:footerReference w:type="default" r:id="rId20"/>
       <w:pgSz w:w="12240" w:h="15840"/>
       <w:pgMar w:top="1440" w:right="1800" w:bottom="1440" w:left="1800" w:header="720" w:footer="720" w:gutter="0"/>
       <w:pgNumType w:start="1"/>
@@ -2551,6 +2388,18 @@
     <w:uiPriority w:val="99"/>
     <w:rsid w:val="00F17A25"/>
   </w:style>
+  <w:style w:type="character" w:styleId="FollowedHyperlink">
+    <w:name w:val="FollowedHyperlink"/>
+    <w:basedOn w:val="DefaultParagraphFont"/>
+    <w:uiPriority w:val="99"/>
+    <w:semiHidden/>
+    <w:unhideWhenUsed/>
+    <w:rsid w:val="00940CD9"/>
+    <w:rPr>
+      <w:color w:val="800080" w:themeColor="followedHyperlink"/>
+      <w:u w:val="single"/>
+    </w:rPr>
+  </w:style>
 </w:styles>
 </file>
 
@@ -3020,6 +2869,18 @@
     <w:link w:val="Footer"/>
     <w:uiPriority w:val="99"/>
     <w:rsid w:val="00F17A25"/>
+  </w:style>
+  <w:style w:type="character" w:styleId="FollowedHyperlink">
+    <w:name w:val="FollowedHyperlink"/>
+    <w:basedOn w:val="DefaultParagraphFont"/>
+    <w:uiPriority w:val="99"/>
+    <w:semiHidden/>
+    <w:unhideWhenUsed/>
+    <w:rsid w:val="00940CD9"/>
+    <w:rPr>
+      <w:color w:val="800080" w:themeColor="followedHyperlink"/>
+      <w:u w:val="single"/>
+    </w:rPr>
   </w:style>
 </w:styles>
 </file>
@@ -3314,7 +3175,7 @@
 </file>
 
 <file path=customXml/itemProps1.xml><?xml version="1.0" encoding="utf-8"?>
-<ds:datastoreItem xmlns:ds="http://schemas.openxmlformats.org/officeDocument/2006/customXml" ds:itemID="{37C0661E-9C42-41DA-BF27-A6143054138B}">
+<ds:datastoreItem xmlns:ds="http://schemas.openxmlformats.org/officeDocument/2006/customXml" ds:itemID="{055772FA-1CD5-479E-904E-78C65CF184EC}">
   <ds:schemaRefs>
     <ds:schemaRef ds:uri="http://schemas.openxmlformats.org/officeDocument/2006/bibliography"/>
   </ds:schemaRefs>

--- a/通达信.docx
+++ b/通达信.docx
@@ -864,14 +864,12 @@
       <w:r>
         <w:br w:type="page"/>
       </w:r>
-      <w:bookmarkStart w:id="0" w:name="_GoBack"/>
-      <w:bookmarkEnd w:id="0"/>
     </w:p>
     <w:p>
       <w:pPr>
         <w:pStyle w:val="Heading1"/>
       </w:pPr>
-      <w:bookmarkStart w:id="1" w:name="_Toc464155677"/>
+      <w:bookmarkStart w:id="0" w:name="_Toc464155677"/>
       <w:r>
         <w:rPr>
           <w:rFonts w:hint="eastAsia"/>
@@ -879,7 +877,7 @@
         <w:lastRenderedPageBreak/>
         <w:t>看证监会行业的平均市盈率</w:t>
       </w:r>
-      <w:bookmarkEnd w:id="1"/>
+      <w:bookmarkEnd w:id="0"/>
     </w:p>
     <w:p>
       <w:r>
@@ -1023,7 +1021,7 @@
       <w:pPr>
         <w:pStyle w:val="Heading1"/>
       </w:pPr>
-      <w:bookmarkStart w:id="2" w:name="_Toc464155678"/>
+      <w:bookmarkStart w:id="1" w:name="_Toc464155678"/>
       <w:r>
         <w:rPr>
           <w:rFonts w:hint="eastAsia"/>
@@ -1042,7 +1040,7 @@
         </w:rPr>
         <w:t>股或者所有板块的强弱分析</w:t>
       </w:r>
-      <w:bookmarkEnd w:id="2"/>
+      <w:bookmarkEnd w:id="1"/>
     </w:p>
     <w:p>
       <w:r>
@@ -1188,7 +1186,7 @@
       <w:pPr>
         <w:pStyle w:val="Heading1"/>
       </w:pPr>
-      <w:bookmarkStart w:id="3" w:name="_Toc464155679"/>
+      <w:bookmarkStart w:id="2" w:name="_Toc464155679"/>
       <w:r>
         <w:rPr>
           <w:rFonts w:hint="eastAsia"/>
@@ -1196,13 +1194,13 @@
         <w:lastRenderedPageBreak/>
         <w:t>选股公式</w:t>
       </w:r>
-      <w:bookmarkEnd w:id="3"/>
+      <w:bookmarkEnd w:id="2"/>
     </w:p>
     <w:p>
       <w:pPr>
         <w:pStyle w:val="Heading2"/>
       </w:pPr>
-      <w:bookmarkStart w:id="4" w:name="_Toc464155680"/>
+      <w:bookmarkStart w:id="3" w:name="_Toc464155680"/>
       <w:r>
         <w:rPr>
           <w:rFonts w:hint="eastAsia"/>
@@ -1221,7 +1219,7 @@
         </w:rPr>
         <w:t>、创业板公式</w:t>
       </w:r>
-      <w:bookmarkEnd w:id="4"/>
+      <w:bookmarkEnd w:id="3"/>
     </w:p>
     <w:p>
       <w:r>
@@ -1336,7 +1334,7 @@
       <w:pPr>
         <w:pStyle w:val="Heading3"/>
       </w:pPr>
-      <w:bookmarkStart w:id="5" w:name="_Toc464155681"/>
+      <w:bookmarkStart w:id="4" w:name="_Toc464155681"/>
       <w:r>
         <w:rPr>
           <w:rFonts w:hint="eastAsia"/>
@@ -1349,7 +1347,7 @@
         </w:rPr>
         <w:t>的用法</w:t>
       </w:r>
-      <w:bookmarkEnd w:id="5"/>
+      <w:bookmarkEnd w:id="4"/>
     </w:p>
     <w:p>
       <w:r>
@@ -1371,7 +1369,7 @@
           <w:noProof/>
         </w:rPr>
       </w:pPr>
-      <w:bookmarkStart w:id="6" w:name="_Toc464155682"/>
+      <w:bookmarkStart w:id="5" w:name="_Toc464155682"/>
       <w:r>
         <w:rPr>
           <w:rFonts w:hint="eastAsia"/>
@@ -1394,7 +1392,7 @@
         </w:rPr>
         <w:t>用法</w:t>
       </w:r>
-      <w:bookmarkEnd w:id="6"/>
+      <w:bookmarkEnd w:id="5"/>
     </w:p>
     <w:p>
       <w:r>
@@ -1442,7 +1440,7 @@
       <w:pPr>
         <w:pStyle w:val="Heading2"/>
       </w:pPr>
-      <w:bookmarkStart w:id="7" w:name="_Toc464155683"/>
+      <w:bookmarkStart w:id="6" w:name="_Toc464155683"/>
       <w:r>
         <w:rPr>
           <w:rFonts w:hint="eastAsia"/>
@@ -1450,7 +1448,7 @@
         <w:lastRenderedPageBreak/>
         <w:t>选股公式中插入函数</w:t>
       </w:r>
-      <w:bookmarkEnd w:id="7"/>
+      <w:bookmarkEnd w:id="6"/>
     </w:p>
     <w:p>
       <w:r>
@@ -1498,7 +1496,7 @@
       <w:pPr>
         <w:pStyle w:val="Heading2"/>
       </w:pPr>
-      <w:bookmarkStart w:id="8" w:name="_Toc464155684"/>
+      <w:bookmarkStart w:id="7" w:name="_Toc464155684"/>
       <w:r>
         <w:rPr>
           <w:rFonts w:hint="eastAsia"/>
@@ -1506,7 +1504,7 @@
         <w:lastRenderedPageBreak/>
         <w:t>通达信公式中插入注释</w:t>
       </w:r>
-      <w:bookmarkEnd w:id="8"/>
+      <w:bookmarkEnd w:id="7"/>
     </w:p>
     <w:p>
       <w:r>
@@ -1555,7 +1553,7 @@
       <w:pPr>
         <w:pStyle w:val="Heading2"/>
       </w:pPr>
-      <w:bookmarkStart w:id="9" w:name="_Toc464155685"/>
+      <w:bookmarkStart w:id="8" w:name="_Toc464155685"/>
       <w:r>
         <w:rPr>
           <w:rFonts w:hint="eastAsia"/>
@@ -1563,7 +1561,7 @@
         <w:lastRenderedPageBreak/>
         <w:t>同股票代码，板块，名字相关的函数</w:t>
       </w:r>
-      <w:bookmarkEnd w:id="9"/>
+      <w:bookmarkEnd w:id="8"/>
     </w:p>
     <w:p>
       <w:r>
@@ -1607,8 +1605,81 @@
         </w:drawing>
       </w:r>
     </w:p>
+    <w:p>
+      <w:pPr>
+        <w:pStyle w:val="Heading1"/>
+        <w:rPr>
+          <w:rFonts w:hint="eastAsia"/>
+        </w:rPr>
+      </w:pPr>
+      <w:r>
+        <w:rPr>
+          <w:rFonts w:hint="eastAsia"/>
+        </w:rPr>
+        <w:lastRenderedPageBreak/>
+        <w:t>选股</w:t>
+      </w:r>
+    </w:p>
+    <w:p>
+      <w:pPr>
+        <w:pStyle w:val="Heading2"/>
+        <w:rPr>
+          <w:rFonts w:hint="eastAsia"/>
+        </w:rPr>
+      </w:pPr>
+      <w:r>
+        <w:rPr>
+          <w:rFonts w:hint="eastAsia"/>
+        </w:rPr>
+        <w:t>根据市净率选股</w:t>
+      </w:r>
+    </w:p>
+    <w:p>
+      <w:r>
+        <w:rPr>
+          <w:noProof/>
+        </w:rPr>
+        <w:drawing>
+          <wp:inline distT="0" distB="0" distL="0" distR="0" wp14:anchorId="1A9A485C" wp14:editId="677D7AD3">
+            <wp:extent cx="5200650" cy="4010025"/>
+            <wp:effectExtent l="0" t="0" r="0" b="9525"/>
+            <wp:docPr id="7" name="Picture 7"/>
+            <wp:cNvGraphicFramePr>
+              <a:graphicFrameLocks xmlns:a="http://schemas.openxmlformats.org/drawingml/2006/main" noChangeAspect="1"/>
+            </wp:cNvGraphicFramePr>
+            <a:graphic xmlns:a="http://schemas.openxmlformats.org/drawingml/2006/main">
+              <a:graphicData uri="http://schemas.openxmlformats.org/drawingml/2006/picture">
+                <pic:pic xmlns:pic="http://schemas.openxmlformats.org/drawingml/2006/picture">
+                  <pic:nvPicPr>
+                    <pic:cNvPr id="0" name=""/>
+                    <pic:cNvPicPr/>
+                  </pic:nvPicPr>
+                  <pic:blipFill>
+                    <a:blip r:embed="rId20"/>
+                    <a:stretch>
+                      <a:fillRect/>
+                    </a:stretch>
+                  </pic:blipFill>
+                  <pic:spPr>
+                    <a:xfrm>
+                      <a:off x="0" y="0"/>
+                      <a:ext cx="5200650" cy="4010025"/>
+                    </a:xfrm>
+                    <a:prstGeom prst="rect">
+                      <a:avLst/>
+                    </a:prstGeom>
+                  </pic:spPr>
+                </pic:pic>
+              </a:graphicData>
+            </a:graphic>
+          </wp:inline>
+        </w:drawing>
+      </w:r>
+      <w:bookmarkStart w:id="9" w:name="_GoBack"/>
+      <w:bookmarkEnd w:id="9"/>
+    </w:p>
     <w:sectPr>
-      <w:footerReference w:type="default" r:id="rId20"/>
+      <w:footerReference w:type="default" r:id="rId21"/>
       <w:pgSz w:w="12240" w:h="15840"/>
       <w:pgMar w:top="1440" w:right="1800" w:bottom="1440" w:left="1800" w:header="720" w:footer="720" w:gutter="0"/>
       <w:pgNumType w:start="1"/>
@@ -1731,7 +1802,7 @@
           <w:rPr>
             <w:noProof/>
           </w:rPr>
-          <w:t>6</w:t>
+          <w:t>7</w:t>
         </w:r>
         <w:r>
           <w:rPr>
@@ -3175,7 +3246,7 @@
 </file>
 
 <file path=customXml/itemProps1.xml><?xml version="1.0" encoding="utf-8"?>
-<ds:datastoreItem xmlns:ds="http://schemas.openxmlformats.org/officeDocument/2006/customXml" ds:itemID="{055772FA-1CD5-479E-904E-78C65CF184EC}">
+<ds:datastoreItem xmlns:ds="http://schemas.openxmlformats.org/officeDocument/2006/customXml" ds:itemID="{C02DB6EB-60EF-4C4B-9C5D-98A55B691617}">
   <ds:schemaRefs>
     <ds:schemaRef ds:uri="http://schemas.openxmlformats.org/officeDocument/2006/bibliography"/>
   </ds:schemaRefs>

--- a/通达信.docx
+++ b/通达信.docx
@@ -1608,9 +1608,6 @@
     <w:p>
       <w:pPr>
         <w:pStyle w:val="Heading1"/>
-        <w:rPr>
-          <w:rFonts w:hint="eastAsia"/>
-        </w:rPr>
       </w:pPr>
       <w:r>
         <w:rPr>
@@ -1623,9 +1620,6 @@
     <w:p>
       <w:pPr>
         <w:pStyle w:val="Heading2"/>
-        <w:rPr>
-          <w:rFonts w:hint="eastAsia"/>
-        </w:rPr>
       </w:pPr>
       <w:r>
         <w:rPr>
@@ -1635,6 +1629,11 @@
       </w:r>
     </w:p>
     <w:p>
+      <w:pPr>
+        <w:rPr>
+          <w:rFonts w:hint="eastAsia"/>
+        </w:rPr>
+      </w:pPr>
       <w:r>
         <w:rPr>
           <w:noProof/>
@@ -1675,11 +1674,143 @@
           </wp:inline>
         </w:drawing>
       </w:r>
+    </w:p>
+    <w:p>
+      <w:pPr>
+        <w:pStyle w:val="Heading1"/>
+        <w:rPr>
+          <w:rFonts w:hint="eastAsia"/>
+        </w:rPr>
+      </w:pPr>
+      <w:r>
+        <w:rPr>
+          <w:rFonts w:hint="eastAsia"/>
+        </w:rPr>
+        <w:t>显示或者隐藏扩展行情的快捷键</w:t>
+      </w:r>
+    </w:p>
+    <w:p>
+      <w:pPr>
+        <w:rPr>
+          <w:rFonts w:hint="eastAsia"/>
+        </w:rPr>
+      </w:pPr>
+      <w:r>
+        <w:rPr>
+          <w:rFonts w:hint="eastAsia"/>
+        </w:rPr>
+        <w:t>左上角的</w:t>
+      </w:r>
+      <w:r>
+        <w:t>,</w:t>
+      </w:r>
+      <w:r>
+        <w:rPr>
+          <w:rFonts w:hint="eastAsia"/>
+        </w:rPr>
+        <w:t xml:space="preserve"> </w:t>
+      </w:r>
+      <w:r>
+        <w:rPr>
+          <w:rFonts w:hint="eastAsia"/>
+        </w:rPr>
+        <w:t>扩展行情里可以方便的看到所属的板块，比如是不是破净，行业等等</w:t>
+      </w:r>
+    </w:p>
+    <w:p>
+      <w:pPr>
+        <w:rPr>
+          <w:rFonts w:hint="eastAsia"/>
+        </w:rPr>
+      </w:pPr>
+      <w:r>
+        <w:rPr>
+          <w:noProof/>
+        </w:rPr>
+        <w:drawing>
+          <wp:inline distT="0" distB="0" distL="0" distR="0" wp14:anchorId="0B587AD2" wp14:editId="5C6C81A9">
+            <wp:extent cx="4210050" cy="2286000"/>
+            <wp:effectExtent l="0" t="0" r="0" b="0"/>
+            <wp:docPr id="8" name="Picture 8"/>
+            <wp:cNvGraphicFramePr>
+              <a:graphicFrameLocks xmlns:a="http://schemas.openxmlformats.org/drawingml/2006/main" noChangeAspect="1"/>
+            </wp:cNvGraphicFramePr>
+            <a:graphic xmlns:a="http://schemas.openxmlformats.org/drawingml/2006/main">
+              <a:graphicData uri="http://schemas.openxmlformats.org/drawingml/2006/picture">
+                <pic:pic xmlns:pic="http://schemas.openxmlformats.org/drawingml/2006/picture">
+                  <pic:nvPicPr>
+                    <pic:cNvPr id="0" name=""/>
+                    <pic:cNvPicPr/>
+                  </pic:nvPicPr>
+                  <pic:blipFill>
+                    <a:blip r:embed="rId21"/>
+                    <a:stretch>
+                      <a:fillRect/>
+                    </a:stretch>
+                  </pic:blipFill>
+                  <pic:spPr>
+                    <a:xfrm>
+                      <a:off x="0" y="0"/>
+                      <a:ext cx="4210050" cy="2286000"/>
+                    </a:xfrm>
+                    <a:prstGeom prst="rect">
+                      <a:avLst/>
+                    </a:prstGeom>
+                  </pic:spPr>
+                </pic:pic>
+              </a:graphicData>
+            </a:graphic>
+          </wp:inline>
+        </w:drawing>
+      </w:r>
+    </w:p>
+    <w:p>
+      <w:r>
+        <w:rPr>
+          <w:noProof/>
+        </w:rPr>
+        <w:lastRenderedPageBreak/>
+        <w:drawing>
+          <wp:inline distT="0" distB="0" distL="0" distR="0" wp14:anchorId="41E884F2" wp14:editId="30E5C60D">
+            <wp:extent cx="5486400" cy="1158240"/>
+            <wp:effectExtent l="0" t="0" r="0" b="3810"/>
+            <wp:docPr id="9" name="Picture 9"/>
+            <wp:cNvGraphicFramePr>
+              <a:graphicFrameLocks xmlns:a="http://schemas.openxmlformats.org/drawingml/2006/main" noChangeAspect="1"/>
+            </wp:cNvGraphicFramePr>
+            <a:graphic xmlns:a="http://schemas.openxmlformats.org/drawingml/2006/main">
+              <a:graphicData uri="http://schemas.openxmlformats.org/drawingml/2006/picture">
+                <pic:pic xmlns:pic="http://schemas.openxmlformats.org/drawingml/2006/picture">
+                  <pic:nvPicPr>
+                    <pic:cNvPr id="0" name=""/>
+                    <pic:cNvPicPr/>
+                  </pic:nvPicPr>
+                  <pic:blipFill>
+                    <a:blip r:embed="rId22"/>
+                    <a:stretch>
+                      <a:fillRect/>
+                    </a:stretch>
+                  </pic:blipFill>
+                  <pic:spPr>
+                    <a:xfrm>
+                      <a:off x="0" y="0"/>
+                      <a:ext cx="5486400" cy="1158240"/>
+                    </a:xfrm>
+                    <a:prstGeom prst="rect">
+                      <a:avLst/>
+                    </a:prstGeom>
+                  </pic:spPr>
+                </pic:pic>
+              </a:graphicData>
+            </a:graphic>
+          </wp:inline>
+        </w:drawing>
+      </w:r>
       <w:bookmarkStart w:id="9" w:name="_GoBack"/>
       <w:bookmarkEnd w:id="9"/>
     </w:p>
     <w:sectPr>
-      <w:footerReference w:type="default" r:id="rId21"/>
+      <w:footerReference w:type="default" r:id="rId23"/>
       <w:pgSz w:w="12240" w:h="15840"/>
       <w:pgMar w:top="1440" w:right="1800" w:bottom="1440" w:left="1800" w:header="720" w:footer="720" w:gutter="0"/>
       <w:pgNumType w:start="1"/>
@@ -1802,7 +1933,7 @@
           <w:rPr>
             <w:noProof/>
           </w:rPr>
-          <w:t>7</w:t>
+          <w:t>8</w:t>
         </w:r>
         <w:r>
           <w:rPr>
@@ -3246,7 +3377,7 @@
 </file>
 
 <file path=customXml/itemProps1.xml><?xml version="1.0" encoding="utf-8"?>
-<ds:datastoreItem xmlns:ds="http://schemas.openxmlformats.org/officeDocument/2006/customXml" ds:itemID="{C02DB6EB-60EF-4C4B-9C5D-98A55B691617}">
+<ds:datastoreItem xmlns:ds="http://schemas.openxmlformats.org/officeDocument/2006/customXml" ds:itemID="{B8CBB331-B117-46C0-A75C-A3C44DCF4416}">
   <ds:schemaRefs>
     <ds:schemaRef ds:uri="http://schemas.openxmlformats.org/officeDocument/2006/bibliography"/>
   </ds:schemaRefs>
